--- a/PUBLISHED/biol-1/module-16/study-guides/module-16-keys-to-success.docx
+++ b/PUBLISHED/biol-1/module-16/study-guides/module-16-keys-to-success.docx
@@ -20,57 +20,36 @@
     <w:p>
       <w:r>
         <w:t>By the end of this module, you should be able to:</w:t>
-        <w:br/>
-        <w:t>1. Calculate allele and genotype frequencies using the Hardy-Weinberg equations.</w:t>
-        <w:br/>
-        <w:t>2. Differentiate between the effects of Genetic Drift, Gene Flow, and Natural Selection.</w:t>
-        <w:br/>
-        <w:t>3. Identify patterns of selection (Stabilizing, Directional, Disruptive) from data.</w:t>
-        <w:br/>
-        <w:t>4. Explain how Heterozygote Advantage maintains deadly alleles in a population.</w:t>
       </w:r>
     </w:p>
     <w:p>
       <w:r>
-        <w:t>Key Terminology Checklist</w:t>
+        <w:t>Calculate allele and genotype frequencies using the Hardy-Weinberg equations.  Differentiate between the effects of genetic drift, gene flow, and natural selection on allele frequencies.  Identify patterns of selection (stabilizing, directional, disruptive) from phenotypic data.  Explain how heterozygote advantage maintains deleterious alleles in a population.   Key Terminology Checklist</w:t>
       </w:r>
     </w:p>
     <w:p>
       <w:r>
-        <w:t>Define these terms in your own words to ensure mastery. - [ ] Gene Pool : All the alleles in a population.</w:t>
-        <w:br/>
-        <w:t>- [ ] Microevolution : Small-scale changes in allele frequencies generation to generation.</w:t>
-        <w:br/>
-        <w:t>- [ ] Sexual Dimorphism : Differences in appearance between males and females.</w:t>
-        <w:br/>
-        <w:t>- [ ] Gene Flow : Movement of alleles between populations (Migration).</w:t>
-        <w:br/>
-        <w:t>- [ ] Bottleneck Effect : Loss of genetic diversity due to a drastic reduction in population size.</w:t>
+        <w:t>Define these terms in your own words to ensure mastery.</w:t>
       </w:r>
     </w:p>
     <w:p>
       <w:r>
-        <w:t>Concept Check</w:t>
+        <w:t>[ ] Gene Pool : All alleles in a population.  [ ] Microevolution : Changes in allele frequencies within a population over generations.  [ ] Sexual Dimorphism : Phenotypic differences between males and females of a species.  [ ] Gene Flow : Movement of alleles between populations via migration.  [ ] Bottleneck Effect : A sharp reduction in genetic diversity following a population crash.   Concept Check</w:t>
       </w:r>
     </w:p>
     <w:p>
       <w:r>
-        <w:t>1. The Null Hypothesis</w:t>
+        <w:t>1. Hardy-Weinberg Equilibrium</w:t>
       </w:r>
     </w:p>
     <w:p>
       <w:r>
-        <w:t>Question : What are the 5 criteria for stable allele frequencies (Hardy-Weinberg)?  Deep Dive :  No Mutation.  No Gene Flow.  No Natural Selection.  Random Mating.  Extremely Large Population.  Real Talk : This basically never happens. Evolution is inevitable.     2. The Math</w:t>
+        <w:t>Question : What are the five conditions for Hardy-Weinberg equilibrium?  Key Answer : (1) No mutation, (2) No gene flow, (3) No natural selection, (4) Random mating, (5) Infinite population size. These conditions are rarely met; evolution is inevitable.   2. Hardy-Weinberg Equations</w:t>
       </w:r>
     </w:p>
     <w:p>
       <w:r>
-        <w:t>Question : What are the two equations?  Deep Dive :  p + q = 1 (Allele Frequency: Dominant + Recessive = 100%).  p^2 + 2pq + q^2 = 1 (Genotype Frequency: AA + Aa + aa = 100%).  Tip : Always find q (recessive frequency) first. You can "see" recessive phenotypes. You can't see carriers.     3. Luck of the Draw</w:t>
-      </w:r>
-    </w:p>
-    <w:p>
-      <w:r>
-        <w:t>Question : What is genetic drift?  Deep Dive : Random chance. If you flip a coin 1000 times, it's 50/50. If you flip it 4 times, you might get 100% heads. Small populations (4 flips) are subject to wild random swings (Drift). Large populations are stable.   Study Tips</w:t>
+        <w:t>Question : What are the two equations?  Key Answer :  p + q = 1 (allele frequencies)  p² + 2pq + q² = 1 (genotype frequencies)  Start with q² (frequency of homozygous recessive) because this phenotype is identifiable.     3. Genetic Drift</w:t>
       </w:r>
     </w:p>
     <w:sectPr>
